--- a/ordenanzas/1603.docx
+++ b/ordenanzas/1603.docx
@@ -5,7 +5,8 @@
     <w:p>
       <w:pPr>
         <w:pStyle w:val="Textoindependiente"/>
-        <w:spacing w:after="200"/>
+        <w:keepNext/>
+        <w:spacing w:after="240"/>
         <w:jc w:val="right"/>
         <w:rPr>
           <w:rFonts w:ascii="Times New Roman" w:hAnsi="Times New Roman"/>
@@ -23,16 +24,19 @@
     <w:p>
       <w:pPr>
         <w:pStyle w:val="Textoindependiente"/>
-        <w:spacing w:after="200"/>
+        <w:keepNext/>
+        <w:spacing w:before="240" w:after="360"/>
         <w:jc w:val="left"/>
         <w:rPr>
           <w:rFonts w:ascii="Times New Roman" w:hAnsi="Times New Roman"/>
-          <w:bCs/>
-        </w:rPr>
-      </w:pPr>
-      <w:r>
-        <w:rPr>
-          <w:rFonts w:ascii="Times New Roman" w:hAnsi="Times New Roman"/>
+          <w:b/>
+          <w:bCs/>
+        </w:rPr>
+      </w:pPr>
+      <w:r>
+        <w:rPr>
+          <w:rFonts w:ascii="Times New Roman" w:hAnsi="Times New Roman"/>
+          <w:b/>
           <w:bCs/>
         </w:rPr>
         <w:t>ORDENANZA Nº 1603</w:t>
@@ -41,18 +45,41 @@
     <w:p>
       <w:pPr>
         <w:pStyle w:val="Textoindependiente"/>
-        <w:spacing w:after="200"/>
-        <w:rPr>
-          <w:rFonts w:ascii="Times New Roman" w:hAnsi="Times New Roman"/>
-        </w:rPr>
-      </w:pPr>
-      <w:r>
-        <w:rPr>
-          <w:rFonts w:ascii="Times New Roman" w:hAnsi="Times New Roman"/>
+        <w:keepNext/>
+        <w:spacing w:before="240" w:after="120"/>
+        <w:jc w:val="left"/>
+        <w:rPr>
+          <w:rFonts w:ascii="Times New Roman" w:hAnsi="Times New Roman"/>
+          <w:b/>
+          <w:bCs/>
+        </w:rPr>
+      </w:pPr>
+      <w:r>
+        <w:rPr>
+          <w:rFonts w:ascii="Times New Roman" w:hAnsi="Times New Roman"/>
+          <w:b/>
           <w:bCs/>
         </w:rPr>
         <w:t xml:space="preserve">VISTO: </w:t>
       </w:r>
+    </w:p>
+    <w:p>
+      <w:pPr>
+        <w:pStyle w:val="Textoindependiente"/>
+        <w:keepNext/>
+        <w:spacing w:after="120"/>
+        <w:jc w:val="left"/>
+        <w:rPr>
+          <w:rFonts w:ascii="Times New Roman" w:hAnsi="Times New Roman"/>
+        </w:rPr>
+      </w:pPr>
+      <w:r>
+        <w:rPr>
+          <w:rFonts w:ascii="Times New Roman" w:hAnsi="Times New Roman"/>
+          <w:bCs/>
+        </w:rPr>
+        <w:t xml:space="preserve"> </w:t>
+      </w:r>
       <w:r>
         <w:rPr>
           <w:rFonts w:ascii="Times New Roman" w:hAnsi="Times New Roman"/>
@@ -63,18 +90,41 @@
     <w:p>
       <w:pPr>
         <w:pStyle w:val="Textoindependiente"/>
-        <w:spacing w:after="200"/>
-        <w:rPr>
-          <w:rFonts w:ascii="Times New Roman" w:hAnsi="Times New Roman"/>
-        </w:rPr>
-      </w:pPr>
-      <w:r>
-        <w:rPr>
-          <w:rFonts w:ascii="Times New Roman" w:hAnsi="Times New Roman"/>
+        <w:keepNext/>
+        <w:spacing w:before="240" w:after="120"/>
+        <w:jc w:val="left"/>
+        <w:rPr>
+          <w:rFonts w:ascii="Times New Roman" w:hAnsi="Times New Roman"/>
+          <w:b/>
+          <w:bCs/>
+        </w:rPr>
+      </w:pPr>
+      <w:r>
+        <w:rPr>
+          <w:rFonts w:ascii="Times New Roman" w:hAnsi="Times New Roman"/>
+          <w:b/>
           <w:bCs/>
         </w:rPr>
         <w:t xml:space="preserve">CONSIDERANDO: </w:t>
       </w:r>
+    </w:p>
+    <w:p>
+      <w:pPr>
+        <w:pStyle w:val="Textoindependiente"/>
+        <w:keepNext/>
+        <w:spacing w:after="120"/>
+        <w:jc w:val="left"/>
+        <w:rPr>
+          <w:rFonts w:ascii="Times New Roman" w:hAnsi="Times New Roman"/>
+        </w:rPr>
+      </w:pPr>
+      <w:r>
+        <w:rPr>
+          <w:rFonts w:ascii="Times New Roman" w:hAnsi="Times New Roman"/>
+          <w:bCs/>
+        </w:rPr>
+        <w:t xml:space="preserve"> </w:t>
+      </w:r>
       <w:r>
         <w:rPr>
           <w:rFonts w:ascii="Times New Roman" w:hAnsi="Times New Roman"/>
@@ -85,7 +135,9 @@
     <w:p>
       <w:pPr>
         <w:pStyle w:val="Textoindependiente"/>
-        <w:spacing w:after="200"/>
+        <w:keepNext/>
+        <w:spacing w:after="120"/>
+        <w:jc w:val="left"/>
         <w:rPr>
           <w:rFonts w:ascii="Times New Roman" w:hAnsi="Times New Roman"/>
         </w:rPr>
@@ -100,7 +152,9 @@
     <w:p>
       <w:pPr>
         <w:pStyle w:val="Textoindependiente"/>
-        <w:spacing w:after="200"/>
+        <w:keepNext/>
+        <w:spacing w:after="120"/>
+        <w:jc w:val="left"/>
         <w:rPr>
           <w:rFonts w:ascii="Times New Roman" w:hAnsi="Times New Roman"/>
         </w:rPr>
@@ -127,299 +181,322 @@
         <w:rPr>
           <w:rFonts w:ascii="Times New Roman" w:hAnsi="Times New Roman"/>
         </w:rPr>
+        <w:t xml:space="preserve">  (</w:t>
+      </w:r>
+      <w:r>
+        <w:rPr>
+          <w:rFonts w:ascii="Times New Roman" w:hAnsi="Times New Roman"/>
+        </w:rPr>
+        <w:t>Ley N° 7467 – Ordenanza N° 1426; Decreto provincial N° 113/3</w:t>
+      </w:r>
+      <w:r>
+        <w:rPr>
+          <w:rFonts w:ascii="Times New Roman" w:hAnsi="Times New Roman"/>
+        </w:rPr>
+        <w:t xml:space="preserve">  (</w:t>
+      </w:r>
+      <w:r>
+        <w:rPr>
+          <w:rFonts w:ascii="Times New Roman" w:hAnsi="Times New Roman"/>
+        </w:rPr>
+        <w:t>SH</w:t>
+      </w:r>
+      <w:r>
+        <w:rPr>
+          <w:rFonts w:ascii="Times New Roman" w:hAnsi="Times New Roman"/>
+        </w:rPr>
+        <w:t xml:space="preserve">)  </w:t>
+      </w:r>
+      <w:r>
+        <w:rPr>
+          <w:rFonts w:ascii="Times New Roman" w:hAnsi="Times New Roman"/>
+        </w:rPr>
+        <w:t>– Ordenanza N° 1494; Decreto Provincial N° 52/3</w:t>
+      </w:r>
+      <w:r>
+        <w:rPr>
+          <w:rFonts w:ascii="Times New Roman" w:hAnsi="Times New Roman"/>
+        </w:rPr>
+        <w:t xml:space="preserve">  (</w:t>
+      </w:r>
+      <w:r>
+        <w:rPr>
+          <w:rFonts w:ascii="Times New Roman" w:hAnsi="Times New Roman"/>
+        </w:rPr>
+        <w:t>SH</w:t>
+      </w:r>
+      <w:r>
+        <w:rPr>
+          <w:rFonts w:ascii="Times New Roman" w:hAnsi="Times New Roman"/>
+        </w:rPr>
+        <w:t xml:space="preserve">)  </w:t>
+      </w:r>
+      <w:r>
+        <w:rPr>
+          <w:rFonts w:ascii="Times New Roman" w:hAnsi="Times New Roman"/>
+        </w:rPr>
+        <w:t>– Ordenanza N° 1562</w:t>
+      </w:r>
+      <w:r>
+        <w:rPr>
+          <w:rFonts w:ascii="Times New Roman" w:hAnsi="Times New Roman"/>
+        </w:rPr>
+        <w:t xml:space="preserve">) ,  </w:t>
+      </w:r>
+      <w:r>
+        <w:rPr>
+          <w:rFonts w:ascii="Times New Roman" w:hAnsi="Times New Roman"/>
+        </w:rPr>
+        <w:t>resultando los mismos herramientas útiles para el gobierno de la ciudad, pues coadyuvaron al mantenimiento de la paz social por un lado, al posibilitar el cumplimiento en tiempo y forma de las obligaciones salariales, y por otro lado resultando un motor del progreso de la comunidad por medio de la realización de obras públicas que mejoraron la calidad de vida de los vecinos;</w:t>
+      </w:r>
+    </w:p>
+    <w:p>
+      <w:pPr>
+        <w:pStyle w:val="Textoindependiente"/>
+        <w:keepNext/>
+        <w:spacing w:before="360" w:after="360"/>
+        <w:ind w:left="1984" w:right="1984"/>
+        <w:jc w:val="center"/>
+        <w:rPr>
+          <w:rFonts w:ascii="Times New Roman" w:hAnsi="Times New Roman"/>
+          <w:b/>
+          <w:bCs/>
+        </w:rPr>
+      </w:pPr>
+      <w:r>
+        <w:rPr>
+          <w:rFonts w:ascii="Times New Roman" w:hAnsi="Times New Roman"/>
+          <w:b/>
+          <w:bCs/>
+        </w:rPr>
+        <w:t>EL CONCEJO DELIBERANTE SANCIONA CON FUERZA DE ORDENANZA</w:t>
+      </w:r>
+    </w:p>
+    <w:p>
+      <w:pPr>
+        <w:pStyle w:val="Textoindependiente"/>
+        <w:keepNext/>
+        <w:spacing w:after="120"/>
+        <w:jc w:val="left"/>
+        <w:rPr>
+          <w:rFonts w:ascii="Times New Roman" w:hAnsi="Times New Roman"/>
+        </w:rPr>
+      </w:pPr>
+      <w:r>
+        <w:rPr>
+          <w:rFonts w:ascii="Times New Roman" w:hAnsi="Times New Roman"/>
+          <w:bCs/>
+          <w:u w:val="single"/>
+        </w:rPr>
+        <w:t>ARTICULO PRIMERO</w:t>
+      </w:r>
+      <w:r>
+        <w:rPr>
+          <w:rFonts w:ascii="Times New Roman" w:hAnsi="Times New Roman"/>
+          <w:bCs/>
+          <w:u w:val="single"/>
+        </w:rPr>
+        <w:t>:</w:t>
+      </w:r>
+      <w:r>
+        <w:rPr>
+          <w:rFonts w:ascii="Times New Roman" w:hAnsi="Times New Roman"/>
+          <w:bCs/>
+        </w:rPr>
         <w:t xml:space="preserve"> </w:t>
       </w:r>
       <w:r>
         <w:rPr>
           <w:rFonts w:ascii="Times New Roman" w:hAnsi="Times New Roman"/>
-        </w:rPr>
-        <w:t xml:space="preserve">                    (</w:t>
-      </w:r>
-      <w:r>
-        <w:rPr>
-          <w:rFonts w:ascii="Times New Roman" w:hAnsi="Times New Roman"/>
-        </w:rPr>
-        <w:t>Ley N° 7467 – Ordenanza N° 1426; Decreto provincial N° 113/3</w:t>
-      </w:r>
-      <w:r>
-        <w:rPr>
-          <w:rFonts w:ascii="Times New Roman" w:hAnsi="Times New Roman"/>
+          <w:bCs/>
+        </w:rPr>
+        <w:t xml:space="preserve">ADHIERESE </w:t>
+      </w:r>
+      <w:r>
+        <w:rPr>
+          <w:rFonts w:ascii="Times New Roman" w:hAnsi="Times New Roman"/>
+        </w:rPr>
+        <w:t>la Municipalidad de Yerba Buena en todos sus términos a las disposiciones establecidas en la Ley N° 7973.</w:t>
+      </w:r>
+    </w:p>
+    <w:p>
+      <w:pPr>
+        <w:pStyle w:val="Textoindependiente"/>
+        <w:keepNext/>
+        <w:spacing w:after="120"/>
+        <w:jc w:val="left"/>
+        <w:rPr>
+          <w:rFonts w:ascii="Times New Roman" w:hAnsi="Times New Roman"/>
+        </w:rPr>
+      </w:pPr>
+      <w:r>
+        <w:rPr>
+          <w:rFonts w:ascii="Times New Roman" w:hAnsi="Times New Roman"/>
+          <w:bCs/>
+          <w:u w:val="single"/>
+        </w:rPr>
+        <w:t>ARTICULO SEGUNDO</w:t>
+      </w:r>
+      <w:r>
+        <w:rPr>
+          <w:rFonts w:ascii="Times New Roman" w:hAnsi="Times New Roman"/>
+          <w:bCs/>
+          <w:u w:val="single"/>
+        </w:rPr>
+        <w:t>:</w:t>
+      </w:r>
+      <w:r>
+        <w:rPr>
+          <w:rFonts w:ascii="Times New Roman" w:hAnsi="Times New Roman"/>
+          <w:bCs/>
         </w:rPr>
         <w:t xml:space="preserve"> </w:t>
       </w:r>
       <w:r>
         <w:rPr>
           <w:rFonts w:ascii="Times New Roman" w:hAnsi="Times New Roman"/>
-        </w:rPr>
-        <w:t xml:space="preserve">                    (</w:t>
-      </w:r>
-      <w:r>
-        <w:rPr>
-          <w:rFonts w:ascii="Times New Roman" w:hAnsi="Times New Roman"/>
-        </w:rPr>
-        <w:t>SH</w:t>
-      </w:r>
-      <w:r>
-        <w:rPr>
-          <w:rFonts w:ascii="Times New Roman" w:hAnsi="Times New Roman"/>
-        </w:rPr>
-        <w:t xml:space="preserve">) </w:t>
-      </w:r>
-      <w:r>
-        <w:rPr>
-          <w:rFonts w:ascii="Times New Roman" w:hAnsi="Times New Roman"/>
+          <w:bCs/>
+        </w:rPr>
+        <w:t xml:space="preserve">AUTORIZASE </w:t>
+      </w:r>
+      <w:r>
+        <w:rPr>
+          <w:rFonts w:ascii="Times New Roman" w:hAnsi="Times New Roman"/>
+        </w:rPr>
+        <w:t>al Departamento Ejecutivo Municipal a suscribir los convenios respectivos y cualquier otra documentación que se considere necesaria en conformidad con las disposiciones de la Ley N° 7973,y que por esta Ordenanza quedan ratificados en todas sus partes.</w:t>
+      </w:r>
+    </w:p>
+    <w:p>
+      <w:pPr>
+        <w:pStyle w:val="Textoindependiente"/>
+        <w:keepNext/>
+        <w:spacing w:after="120"/>
+        <w:jc w:val="left"/>
+        <w:rPr>
+          <w:rFonts w:ascii="Times New Roman" w:hAnsi="Times New Roman"/>
+        </w:rPr>
+      </w:pPr>
+      <w:r>
+        <w:rPr>
+          <w:rFonts w:ascii="Times New Roman" w:hAnsi="Times New Roman"/>
+          <w:bCs/>
+          <w:u w:val="single"/>
+        </w:rPr>
+        <w:t>ARTICULO TERCERO</w:t>
+      </w:r>
+      <w:r>
+        <w:rPr>
+          <w:rFonts w:ascii="Times New Roman" w:hAnsi="Times New Roman"/>
+          <w:bCs/>
+          <w:u w:val="single"/>
+        </w:rPr>
+        <w:t>:</w:t>
+      </w:r>
+      <w:r>
+        <w:rPr>
+          <w:rFonts w:ascii="Times New Roman" w:hAnsi="Times New Roman"/>
+          <w:bCs/>
         </w:rPr>
         <w:t xml:space="preserve"> </w:t>
       </w:r>
       <w:r>
         <w:rPr>
           <w:rFonts w:ascii="Times New Roman" w:hAnsi="Times New Roman"/>
-        </w:rPr>
-        <w:t>– Ordenanza N° 1494; Decreto Provincial N° 52/3</w:t>
-      </w:r>
-      <w:r>
-        <w:rPr>
-          <w:rFonts w:ascii="Times New Roman" w:hAnsi="Times New Roman"/>
+          <w:bCs/>
+        </w:rPr>
+        <w:t xml:space="preserve">AUTORIZASE </w:t>
+      </w:r>
+      <w:r>
+        <w:rPr>
+          <w:rFonts w:ascii="Times New Roman" w:hAnsi="Times New Roman"/>
+        </w:rPr>
+        <w:t>al Departamento Ejecutivo Municipal a tomar préstamos del superior Gobierno de la Provincia en el marco del convenio a suscribir conforme lo estipula el Anexo I, que forma parte integrante de la Ley Provincial N° 7973.</w:t>
+      </w:r>
+    </w:p>
+    <w:p>
+      <w:pPr>
+        <w:pStyle w:val="Textoindependiente"/>
+        <w:keepNext/>
+        <w:spacing w:after="120"/>
+        <w:jc w:val="left"/>
+        <w:rPr>
+          <w:rFonts w:ascii="Times New Roman" w:hAnsi="Times New Roman"/>
+        </w:rPr>
+      </w:pPr>
+      <w:r>
+        <w:rPr>
+          <w:rFonts w:ascii="Times New Roman" w:hAnsi="Times New Roman"/>
+          <w:bCs/>
+          <w:u w:val="single"/>
+        </w:rPr>
+        <w:t>ARTICULO CUARTO</w:t>
+      </w:r>
+      <w:r>
+        <w:rPr>
+          <w:rFonts w:ascii="Times New Roman" w:hAnsi="Times New Roman"/>
+          <w:bCs/>
+          <w:u w:val="single"/>
+        </w:rPr>
+        <w:t>:</w:t>
+      </w:r>
+      <w:r>
+        <w:rPr>
+          <w:rFonts w:ascii="Times New Roman" w:hAnsi="Times New Roman"/>
+          <w:bCs/>
         </w:rPr>
         <w:t xml:space="preserve"> </w:t>
       </w:r>
       <w:r>
         <w:rPr>
           <w:rFonts w:ascii="Times New Roman" w:hAnsi="Times New Roman"/>
-        </w:rPr>
-        <w:t xml:space="preserve">                    (</w:t>
-      </w:r>
-      <w:r>
-        <w:rPr>
-          <w:rFonts w:ascii="Times New Roman" w:hAnsi="Times New Roman"/>
-        </w:rPr>
-        <w:t>SH</w:t>
-      </w:r>
-      <w:r>
-        <w:rPr>
-          <w:rFonts w:ascii="Times New Roman" w:hAnsi="Times New Roman"/>
-        </w:rPr>
-        <w:t xml:space="preserve">) </w:t>
-      </w:r>
-      <w:r>
-        <w:rPr>
-          <w:rFonts w:ascii="Times New Roman" w:hAnsi="Times New Roman"/>
+          <w:bCs/>
+        </w:rPr>
+        <w:t xml:space="preserve">AUTORIZASE </w:t>
+      </w:r>
+      <w:r>
+        <w:rPr>
+          <w:rFonts w:ascii="Times New Roman" w:hAnsi="Times New Roman"/>
+        </w:rPr>
+        <w:t>al Departamento Ejecutivo Municipal a ceder los montos necesarios de los recursos coparticipables que le corresponden por aplicación de la Ley N° 6316, y/o régimen que lo modifique o reemplace, y de resultar necesario los recursos provenientes de la Ley N° 6650 y/o régimen que lo modifique o reemplace, como así también otros recursos de libre disponibilidad, con expresa exclusión de los fondos provenientes de recaudación propia, en las sumas que resulten mensualmente necesarias para cubrir las cuotas de amortización del préstamo que se otorga por la Ley N° 7973.</w:t>
+      </w:r>
+    </w:p>
+    <w:p>
+      <w:pPr>
+        <w:pStyle w:val="Textoindependiente"/>
+        <w:keepNext/>
+        <w:spacing w:after="120"/>
+        <w:jc w:val="left"/>
+        <w:rPr>
+          <w:rFonts w:ascii="Times New Roman" w:hAnsi="Times New Roman"/>
+        </w:rPr>
+      </w:pPr>
+      <w:r>
+        <w:rPr>
+          <w:rFonts w:ascii="Times New Roman" w:hAnsi="Times New Roman"/>
+          <w:bCs/>
+          <w:u w:val="single"/>
+        </w:rPr>
+        <w:lastRenderedPageBreak/>
+        <w:t>ARTICULO QUINTO</w:t>
+      </w:r>
+      <w:r>
+        <w:rPr>
+          <w:rFonts w:ascii="Times New Roman" w:hAnsi="Times New Roman"/>
+          <w:bCs/>
+          <w:u w:val="single"/>
+        </w:rPr>
+        <w:t>:</w:t>
+      </w:r>
+      <w:r>
+        <w:rPr>
+          <w:rFonts w:ascii="Times New Roman" w:hAnsi="Times New Roman"/>
+          <w:bCs/>
         </w:rPr>
         <w:t xml:space="preserve"> </w:t>
       </w:r>
       <w:r>
         <w:rPr>
           <w:rFonts w:ascii="Times New Roman" w:hAnsi="Times New Roman"/>
-        </w:rPr>
-        <w:t>– Ordenanza N° 1562</w:t>
-      </w:r>
-      <w:r>
-        <w:rPr>
-          <w:rFonts w:ascii="Times New Roman" w:hAnsi="Times New Roman"/>
-        </w:rPr>
-        <w:t xml:space="preserve">) , </w:t>
-      </w:r>
-      <w:r>
-        <w:rPr>
-          <w:rFonts w:ascii="Times New Roman" w:hAnsi="Times New Roman"/>
-        </w:rPr>
-        <w:t xml:space="preserve"> resultando los mismos herramientas útiles para el gobierno de la ciudad, pues coadyuvaron al mantenimiento de la paz social por un lado, al posibilitar el cumplimiento en tiempo y forma de las obligaciones salariales, y por otro lado resultando un motor del progreso de la comunidad por medio de la realización de obras públicas que mejoraron la calidad de vida de los vecinos;</w:t>
-      </w:r>
-    </w:p>
-    <w:p>
-      <w:pPr>
-        <w:pStyle w:val="Textoindependiente"/>
-        <w:spacing w:after="200"/>
-        <w:jc w:val="center"/>
-        <w:rPr>
-          <w:rFonts w:ascii="Times New Roman" w:hAnsi="Times New Roman"/>
-          <w:bCs/>
-        </w:rPr>
-      </w:pPr>
-      <w:r>
-        <w:rPr>
-          <w:rFonts w:ascii="Times New Roman" w:hAnsi="Times New Roman"/>
-          <w:bCs/>
-        </w:rPr>
-        <w:t xml:space="preserve">POR </w:t>
-      </w:r>
-      <w:r>
-        <w:rPr>
-          <w:rFonts w:ascii="Times New Roman" w:hAnsi="Times New Roman"/>
-          <w:bCs/>
-        </w:rPr>
-        <w:t>EL CONCEJO DELIBERANTE SANCIONA CON FUERZA DE ORDENANZA</w:t>
-      </w:r>
-    </w:p>
-    <w:p>
-      <w:pPr>
-        <w:pStyle w:val="Textoindependiente"/>
-        <w:spacing w:after="200"/>
-        <w:rPr>
-          <w:rFonts w:ascii="Times New Roman" w:hAnsi="Times New Roman"/>
-        </w:rPr>
-      </w:pPr>
-      <w:r>
-        <w:rPr>
-          <w:rFonts w:ascii="Times New Roman" w:hAnsi="Times New Roman"/>
-          <w:bCs/>
-        </w:rPr>
-        <w:t>ARTICULO PRIMERO</w:t>
-      </w:r>
-      <w:r>
-        <w:rPr>
-          <w:rFonts w:ascii="Times New Roman" w:hAnsi="Times New Roman"/>
-          <w:bCs/>
-        </w:rPr>
-        <w:t xml:space="preserve">: </w:t>
-      </w:r>
-      <w:r>
-        <w:rPr>
-          <w:rFonts w:ascii="Times New Roman" w:hAnsi="Times New Roman"/>
-          <w:bCs/>
-        </w:rPr>
-        <w:t xml:space="preserve">ADHIERESE </w:t>
-      </w:r>
-      <w:r>
-        <w:rPr>
-          <w:rFonts w:ascii="Times New Roman" w:hAnsi="Times New Roman"/>
-        </w:rPr>
-        <w:t>la Municipalidad de Yerba Buena en todos sus términos a las disposiciones establecidas en la Ley N° 7973.</w:t>
-      </w:r>
-    </w:p>
-    <w:p>
-      <w:pPr>
-        <w:pStyle w:val="Textoindependiente"/>
-        <w:spacing w:after="200"/>
-        <w:rPr>
-          <w:rFonts w:ascii="Times New Roman" w:hAnsi="Times New Roman"/>
-        </w:rPr>
-      </w:pPr>
-      <w:r>
-        <w:rPr>
-          <w:rFonts w:ascii="Times New Roman" w:hAnsi="Times New Roman"/>
-          <w:bCs/>
-        </w:rPr>
-        <w:t>ARTICULO SEGUNDO</w:t>
-      </w:r>
-      <w:r>
-        <w:rPr>
-          <w:rFonts w:ascii="Times New Roman" w:hAnsi="Times New Roman"/>
-          <w:bCs/>
-        </w:rPr>
-        <w:t xml:space="preserve">: </w:t>
-      </w:r>
-      <w:r>
-        <w:rPr>
-          <w:rFonts w:ascii="Times New Roman" w:hAnsi="Times New Roman"/>
-          <w:bCs/>
-        </w:rPr>
-        <w:t xml:space="preserve">AUTORIZASE </w:t>
-      </w:r>
-      <w:r>
-        <w:rPr>
-          <w:rFonts w:ascii="Times New Roman" w:hAnsi="Times New Roman"/>
-        </w:rPr>
-        <w:t>al Departamento Ejecutivo Municipal a suscribir los convenios respectivos y cualquier otra documentación que se considere necesaria en conformidad con las disposiciones de la Ley N° 7973,y que por esta Ordenanza quedan ratificados en todas sus partes.</w:t>
-      </w:r>
-    </w:p>
-    <w:p>
-      <w:pPr>
-        <w:pStyle w:val="Textoindependiente"/>
-        <w:spacing w:after="200"/>
-        <w:rPr>
-          <w:rFonts w:ascii="Times New Roman" w:hAnsi="Times New Roman"/>
-        </w:rPr>
-      </w:pPr>
-      <w:r>
-        <w:rPr>
-          <w:rFonts w:ascii="Times New Roman" w:hAnsi="Times New Roman"/>
-          <w:bCs/>
-        </w:rPr>
-        <w:t>ARTICULO TERCERO</w:t>
-      </w:r>
-      <w:r>
-        <w:rPr>
-          <w:rFonts w:ascii="Times New Roman" w:hAnsi="Times New Roman"/>
-          <w:bCs/>
-        </w:rPr>
-        <w:t xml:space="preserve">: </w:t>
-      </w:r>
-      <w:r>
-        <w:rPr>
-          <w:rFonts w:ascii="Times New Roman" w:hAnsi="Times New Roman"/>
-          <w:bCs/>
-        </w:rPr>
-        <w:t xml:space="preserve">AUTORIZASE </w:t>
-      </w:r>
-      <w:r>
-        <w:rPr>
-          <w:rFonts w:ascii="Times New Roman" w:hAnsi="Times New Roman"/>
-        </w:rPr>
-        <w:t>al Departamento Ejecutivo Municipal a tomar préstamos del superior Gobierno de la Provincia en el marco del convenio a suscribir conforme lo estipula el Anexo I, que forma parte integrante de la Ley Provincial N° 7973.</w:t>
-      </w:r>
-    </w:p>
-    <w:p>
-      <w:pPr>
-        <w:pStyle w:val="Textoindependiente"/>
-        <w:spacing w:after="200"/>
-        <w:rPr>
-          <w:rFonts w:ascii="Times New Roman" w:hAnsi="Times New Roman"/>
-        </w:rPr>
-      </w:pPr>
-      <w:r>
-        <w:rPr>
-          <w:rFonts w:ascii="Times New Roman" w:hAnsi="Times New Roman"/>
-          <w:bCs/>
-        </w:rPr>
-        <w:t>ARTICULO CUARTO</w:t>
-      </w:r>
-      <w:r>
-        <w:rPr>
-          <w:rFonts w:ascii="Times New Roman" w:hAnsi="Times New Roman"/>
-          <w:bCs/>
-        </w:rPr>
-        <w:t xml:space="preserve">: </w:t>
-      </w:r>
-      <w:r>
-        <w:rPr>
-          <w:rFonts w:ascii="Times New Roman" w:hAnsi="Times New Roman"/>
-          <w:bCs/>
-        </w:rPr>
-        <w:t xml:space="preserve">AUTORIZASE </w:t>
-      </w:r>
-      <w:r>
-        <w:rPr>
-          <w:rFonts w:ascii="Times New Roman" w:hAnsi="Times New Roman"/>
-        </w:rPr>
-        <w:t>al Departamento Ejecutivo Municipal a ceder los montos necesarios de los recursos coparticipables que le corresponden por aplicación de la Ley N° 6316, y/o régimen que lo modifique o reemplace, y de resultar necesario los recursos provenientes de la Ley N° 6650 y/o régimen que lo modifique o reemplace, como así también otros recursos de libre disponibilidad, con expresa exclusión de los fondos provenientes de recaudación propia, en las sumas que resulten mensualmente necesarias para cubrir las cuotas de amortización del préstamo que se otorga por la Ley N° 7973.</w:t>
-      </w:r>
-    </w:p>
-    <w:p>
-      <w:pPr>
-        <w:pStyle w:val="Textoindependiente"/>
-        <w:spacing w:after="200"/>
-        <w:rPr>
-          <w:rFonts w:ascii="Times New Roman" w:hAnsi="Times New Roman"/>
-        </w:rPr>
-      </w:pPr>
-      <w:r>
-        <w:rPr>
-          <w:rFonts w:ascii="Times New Roman" w:hAnsi="Times New Roman"/>
-          <w:bCs/>
-        </w:rPr>
-        <w:t>ARTICULO QUINTO</w:t>
-      </w:r>
-      <w:r>
-        <w:rPr>
-          <w:rFonts w:ascii="Times New Roman" w:hAnsi="Times New Roman"/>
-          <w:bCs/>
-        </w:rPr>
-        <w:t xml:space="preserve">: </w:t>
-      </w:r>
-      <w:r>
-        <w:rPr>
-          <w:rFonts w:ascii="Times New Roman" w:hAnsi="Times New Roman"/>
           <w:bCs/>
         </w:rPr>
         <w:t>FALCUTASE</w:t>
@@ -434,15 +511,18 @@
     <w:p>
       <w:pPr>
         <w:pStyle w:val="Textoindependiente"/>
-        <w:spacing w:after="200"/>
-        <w:rPr>
-          <w:rFonts w:ascii="Times New Roman" w:hAnsi="Times New Roman"/>
-        </w:rPr>
-      </w:pPr>
-      <w:r>
-        <w:rPr>
-          <w:rFonts w:ascii="Times New Roman" w:hAnsi="Times New Roman"/>
-          <w:bCs/>
+        <w:keepNext/>
+        <w:spacing w:after="120"/>
+        <w:jc w:val="left"/>
+        <w:rPr>
+          <w:rFonts w:ascii="Times New Roman" w:hAnsi="Times New Roman"/>
+        </w:rPr>
+      </w:pPr>
+      <w:r>
+        <w:rPr>
+          <w:rFonts w:ascii="Times New Roman" w:hAnsi="Times New Roman"/>
+          <w:bCs/>
+          <w:u w:val="single"/>
         </w:rPr>
         <w:t>ARTICULO SEXTO</w:t>
       </w:r>
@@ -450,8 +530,16 @@
         <w:rPr>
           <w:rFonts w:ascii="Times New Roman" w:hAnsi="Times New Roman"/>
           <w:bCs/>
-        </w:rPr>
-        <w:t xml:space="preserve">: </w:t>
+          <w:u w:val="single"/>
+        </w:rPr>
+        <w:t>:</w:t>
+      </w:r>
+      <w:r>
+        <w:rPr>
+          <w:rFonts w:ascii="Times New Roman" w:hAnsi="Times New Roman"/>
+          <w:bCs/>
+        </w:rPr>
+        <w:t xml:space="preserve"> </w:t>
       </w:r>
       <w:r>
         <w:rPr>
@@ -464,20 +552,15 @@
         <w:rPr>
           <w:rFonts w:ascii="Times New Roman" w:hAnsi="Times New Roman"/>
         </w:rPr>
-        <w:t xml:space="preserve"> al Departamento Ejecutivo Municipal a ejecutar el plan de Obras Públicas Municipal, con los fondos provenientes de la Ley N° 7973, y </w:t>
-      </w:r>
-      <w:r>
-        <w:rPr>
-          <w:rFonts w:ascii="Times New Roman" w:hAnsi="Times New Roman"/>
-        </w:rPr>
-        <w:lastRenderedPageBreak/>
-        <w:t>a contratar en forma directa elementos, materiales, mano de obra y todo lo necesario para dar cumplimiento al mismo.</w:t>
-      </w:r>
-    </w:p>
-    <w:p>
-      <w:pPr>
-        <w:pStyle w:val="Textoindependiente"/>
-        <w:spacing w:after="200"/>
+        <w:t xml:space="preserve"> al Departamento Ejecutivo Municipal a ejecutar el plan de Obras Públicas Municipal, con los fondos provenientes de la Ley N° 7973, y a contratar en forma directa elementos, materiales, mano de obra y todo lo necesario para dar cumplimiento al mismo.</w:t>
+      </w:r>
+    </w:p>
+    <w:p>
+      <w:pPr>
+        <w:pStyle w:val="Textoindependiente"/>
+        <w:keepNext/>
+        <w:spacing w:after="120"/>
+        <w:jc w:val="left"/>
         <w:rPr>
           <w:rFonts w:ascii="Times New Roman" w:hAnsi="Times New Roman"/>
         </w:rPr>
@@ -499,7 +582,9 @@
     <w:p>
       <w:pPr>
         <w:pStyle w:val="Textoindependiente"/>
-        <w:spacing w:after="200"/>
+        <w:keepNext/>
+        <w:spacing w:after="120"/>
+        <w:jc w:val="left"/>
         <w:rPr>
           <w:rFonts w:ascii="Times New Roman" w:hAnsi="Times New Roman"/>
         </w:rPr>
@@ -527,7 +612,9 @@
     <w:p>
       <w:pPr>
         <w:pStyle w:val="Textoindependiente"/>
-        <w:spacing w:after="200"/>
+        <w:keepNext/>
+        <w:spacing w:after="120"/>
+        <w:jc w:val="left"/>
         <w:rPr>
           <w:rFonts w:ascii="Times New Roman" w:hAnsi="Times New Roman"/>
           <w:bCs/>
@@ -542,19 +629,75 @@
       </w:r>
       <w:r>
         <w:rPr>
+          <w:rFonts w:ascii="Times New Roman" w:hAnsi="Times New Roman"/>
           <w:bCs/>
         </w:rPr>
         <w:t xml:space="preserve"> </w:t>
       </w:r>
     </w:p>
     <w:sectPr>
+      <w:footerReference w:type="default" r:id="rId7"/>
       <w:pgSz w:w="11906" w:h="16838" w:code="5"/>
       <w:pgMar w:top="1417" w:right="1701" w:bottom="1417" w:left="1701" w:header="709" w:footer="709" w:gutter="0"/>
+      <w:pgNumType w:start="2014"/>
       <w:cols w:space="708"/>
       <w:docGrid w:linePitch="360"/>
     </w:sectPr>
   </w:body>
 </w:document>
+</file>
+
+<file path=word/endnotes.xml><?xml version="1.0" encoding="utf-8"?>
+<w:endnotes xmlns:ve="http://schemas.openxmlformats.org/markup-compatibility/2006" xmlns:o="urn:schemas-microsoft-com:office:office" xmlns:r="http://schemas.openxmlformats.org/officeDocument/2006/relationships" xmlns:m="http://schemas.openxmlformats.org/officeDocument/2006/math" xmlns:v="urn:schemas-microsoft-com:vml" xmlns:wp="http://schemas.openxmlformats.org/drawingml/2006/wordprocessingDrawing" xmlns:w10="urn:schemas-microsoft-com:office:word" xmlns:w="http://schemas.openxmlformats.org/wordprocessingml/2006/main" xmlns:wne="http://schemas.microsoft.com/office/word/2006/wordml">
+  <w:endnote w:type="separator" w:id="-1">
+    <w:p>
+      <w:r>
+        <w:separator/>
+      </w:r>
+    </w:p>
+  </w:endnote>
+  <w:endnote w:type="continuationSeparator" w:id="0">
+    <w:p>
+      <w:r>
+        <w:continuationSeparator/>
+      </w:r>
+    </w:p>
+  </w:endnote>
+</w:endnotes>
+</file>
+
+<file path=word/footer1.xml><?xml version="1.0" encoding="utf-8"?>
+<w:ftr xmlns:ve="http://schemas.openxmlformats.org/markup-compatibility/2006" xmlns:o="urn:schemas-microsoft-com:office:office" xmlns:r="http://schemas.openxmlformats.org/officeDocument/2006/relationships" xmlns:m="http://schemas.openxmlformats.org/officeDocument/2006/math" xmlns:v="urn:schemas-microsoft-com:vml" xmlns:wp="http://schemas.openxmlformats.org/drawingml/2006/wordprocessingDrawing" xmlns:w10="urn:schemas-microsoft-com:office:word" xmlns:w="http://schemas.openxmlformats.org/wordprocessingml/2006/main" xmlns:wne="http://schemas.microsoft.com/office/word/2006/wordml">
+  <w:p>
+    <w:pPr>
+      <w:pStyle w:val="Piedepgina"/>
+      <w:rPr>
+        <w:rFonts w:ascii="Book Antiqua" w:hAnsi="Book Antiqua"/>
+        <w:color w:val="808080" w:themeColor="background1" w:themeShade="80"/>
+        <w:sz w:val="20"/>
+      </w:rPr>
+    </w:pPr>
+  </w:p>
+</w:ftr>
+</file>
+
+<file path=word/footnotes.xml><?xml version="1.0" encoding="utf-8"?>
+<w:footnotes xmlns:ve="http://schemas.openxmlformats.org/markup-compatibility/2006" xmlns:o="urn:schemas-microsoft-com:office:office" xmlns:r="http://schemas.openxmlformats.org/officeDocument/2006/relationships" xmlns:m="http://schemas.openxmlformats.org/officeDocument/2006/math" xmlns:v="urn:schemas-microsoft-com:vml" xmlns:wp="http://schemas.openxmlformats.org/drawingml/2006/wordprocessingDrawing" xmlns:w10="urn:schemas-microsoft-com:office:word" xmlns:w="http://schemas.openxmlformats.org/wordprocessingml/2006/main" xmlns:wne="http://schemas.microsoft.com/office/word/2006/wordml">
+  <w:footnote w:type="separator" w:id="-1">
+    <w:p>
+      <w:r>
+        <w:separator/>
+      </w:r>
+    </w:p>
+  </w:footnote>
+  <w:footnote w:type="continuationSeparator" w:id="0">
+    <w:p>
+      <w:r>
+        <w:continuationSeparator/>
+      </w:r>
+    </w:p>
+  </w:footnote>
+</w:footnotes>
 </file>
 
 <file path=word/numbering.xml><?xml version="1.0" encoding="utf-8"?>
@@ -1033,6 +1176,62 @@
       <w:bCs/>
       <w:u w:val="single"/>
       <w:lang w:val="es-AR"/>
+    </w:rPr>
+  </w:style>
+  <w:style w:type="paragraph" w:styleId="Encabezado">
+    <w:name w:val="header"/>
+    <w:basedOn w:val="Normal"/>
+    <w:link w:val="EncabezadoCar"/>
+    <w:uiPriority w:val="99"/>
+    <w:semiHidden/>
+    <w:unhideWhenUsed/>
+    <w:rsid w:val="00FD4F26"/>
+    <w:pPr>
+      <w:tabs>
+        <w:tab w:val="center" w:pos="4419"/>
+        <w:tab w:val="right" w:pos="8838"/>
+      </w:tabs>
+    </w:pPr>
+  </w:style>
+  <w:style w:type="character" w:customStyle="1" w:styleId="EncabezadoCar">
+    <w:name w:val="Encabezado Car"/>
+    <w:basedOn w:val="Fuentedeprrafopredeter"/>
+    <w:link w:val="Encabezado"/>
+    <w:uiPriority w:val="99"/>
+    <w:semiHidden/>
+    <w:rsid w:val="00FD4F26"/>
+    <w:rPr>
+      <w:sz w:val="24"/>
+      <w:szCs w:val="24"/>
+      <w:lang w:val="es-ES" w:eastAsia="es-ES"/>
+    </w:rPr>
+  </w:style>
+  <w:style w:type="paragraph" w:styleId="Piedepgina">
+    <w:name w:val="footer"/>
+    <w:basedOn w:val="Normal"/>
+    <w:link w:val="PiedepginaCar"/>
+    <w:uiPriority w:val="99"/>
+    <w:semiHidden/>
+    <w:unhideWhenUsed/>
+    <w:rsid w:val="00FD4F26"/>
+    <w:pPr>
+      <w:tabs>
+        <w:tab w:val="center" w:pos="4419"/>
+        <w:tab w:val="right" w:pos="8838"/>
+      </w:tabs>
+    </w:pPr>
+  </w:style>
+  <w:style w:type="character" w:customStyle="1" w:styleId="PiedepginaCar">
+    <w:name w:val="Pie de página Car"/>
+    <w:basedOn w:val="Fuentedeprrafopredeter"/>
+    <w:link w:val="Piedepgina"/>
+    <w:uiPriority w:val="99"/>
+    <w:semiHidden/>
+    <w:rsid w:val="00FD4F26"/>
+    <w:rPr>
+      <w:sz w:val="24"/>
+      <w:szCs w:val="24"/>
+      <w:lang w:val="es-ES" w:eastAsia="es-ES"/>
     </w:rPr>
   </w:style>
 </w:styles>
